--- a/public/word-template/07-คำร้องทั่วไป-ขออนุญาตเปลี่ยนแปลงคณะกรรมการโครงงานคอมพิวเตอร์.docx
+++ b/public/word-template/07-คำร้องทั่วไป-ขออนุญาตเปลี่ยนแปลงคณะกรรมการโครงงานคอมพิวเตอร์.docx
@@ -1,6 +1,6 @@
 
 <file path=word/document.xml><?xml version="1.0" encoding="utf-8"?>
-<w:document xmlns:wpc="http://schemas.microsoft.com/office/word/2010/wordprocessingCanvas" xmlns:mc="http://schemas.openxmlformats.org/markup-compatibility/2006" xmlns:o="urn:schemas-microsoft-com:office:office" xmlns:r="http://schemas.openxmlformats.org/officeDocument/2006/relationships" xmlns:m="http://schemas.openxmlformats.org/officeDocument/2006/math" xmlns:v="urn:schemas-microsoft-com:vml" xmlns:wp14="http://schemas.microsoft.com/office/word/2010/wordprocessingDrawing" xmlns:wp="http://schemas.openxmlformats.org/drawingml/2006/wordprocessingDrawing" xmlns:w10="urn:schemas-microsoft-com:office:word" xmlns:w="http://schemas.openxmlformats.org/wordprocessingml/2006/main" xmlns:w14="http://schemas.microsoft.com/office/word/2010/wordml" xmlns:w15="http://schemas.microsoft.com/office/word/2012/wordml" xmlns:wpg="http://schemas.microsoft.com/office/word/2010/wordprocessingGroup" xmlns:wpi="http://schemas.microsoft.com/office/word/2010/wordprocessingInk" xmlns:wne="http://schemas.microsoft.com/office/word/2006/wordml" xmlns:wps="http://schemas.microsoft.com/office/word/2010/wordprocessingShape" mc:Ignorable="w14 w15 wp14">
+<w:document xmlns:wpc="http://schemas.microsoft.com/office/word/2010/wordprocessingCanvas" xmlns:cx="http://schemas.microsoft.com/office/drawing/2014/chartex" xmlns:cx1="http://schemas.microsoft.com/office/drawing/2015/9/8/chartex" xmlns:cx2="http://schemas.microsoft.com/office/drawing/2015/10/21/chartex" xmlns:cx3="http://schemas.microsoft.com/office/drawing/2016/5/9/chartex" xmlns:cx4="http://schemas.microsoft.com/office/drawing/2016/5/10/chartex" xmlns:cx5="http://schemas.microsoft.com/office/drawing/2016/5/11/chartex" xmlns:cx6="http://schemas.microsoft.com/office/drawing/2016/5/12/chartex" xmlns:cx7="http://schemas.microsoft.com/office/drawing/2016/5/13/chartex" xmlns:cx8="http://schemas.microsoft.com/office/drawing/2016/5/14/chartex" xmlns:mc="http://schemas.openxmlformats.org/markup-compatibility/2006" xmlns:aink="http://schemas.microsoft.com/office/drawing/2016/ink" xmlns:am3d="http://schemas.microsoft.com/office/drawing/2017/model3d" xmlns:o="urn:schemas-microsoft-com:office:office" xmlns:r="http://schemas.openxmlformats.org/officeDocument/2006/relationships" xmlns:m="http://schemas.openxmlformats.org/officeDocument/2006/math" xmlns:v="urn:schemas-microsoft-com:vml" xmlns:wp14="http://schemas.microsoft.com/office/word/2010/wordprocessingDrawing" xmlns:wp="http://schemas.openxmlformats.org/drawingml/2006/wordprocessingDrawing" xmlns:w10="urn:schemas-microsoft-com:office:word" xmlns:w="http://schemas.openxmlformats.org/wordprocessingml/2006/main" xmlns:w14="http://schemas.microsoft.com/office/word/2010/wordml" xmlns:w15="http://schemas.microsoft.com/office/word/2012/wordml" xmlns:w16cid="http://schemas.microsoft.com/office/word/2016/wordml/cid" xmlns:w16se="http://schemas.microsoft.com/office/word/2015/wordml/symex" xmlns:wpg="http://schemas.microsoft.com/office/word/2010/wordprocessingGroup" xmlns:wpi="http://schemas.microsoft.com/office/word/2010/wordprocessingInk" xmlns:wne="http://schemas.microsoft.com/office/word/2006/wordml" xmlns:wps="http://schemas.microsoft.com/office/word/2010/wordprocessingShape" mc:Ignorable="w14 w15 w16se w16cid wp14">
   <w:body>
     <w:p>
       <w:pPr>
@@ -66,19 +66,8 @@
           <w:szCs w:val="32"/>
           <w:cs/>
         </w:rPr>
-        <w:t>คณะวิทยาศาสตร์ มหาวิทยาลัยแม่</w:t>
-      </w:r>
-      <w:proofErr w:type="spellStart"/>
-      <w:r>
-        <w:rPr>
-          <w:rFonts w:ascii="Browallia New" w:hAnsi="Browallia New" w:cs="Browallia New" w:hint="cs"/>
-          <w:sz w:val="32"/>
-          <w:szCs w:val="32"/>
-          <w:cs/>
-        </w:rPr>
-        <w:t>โจ้</w:t>
-      </w:r>
-      <w:proofErr w:type="spellEnd"/>
+        <w:t>คณะวิทยาศาสตร์ มหาวิทยาลัยแม่โจ้</w:t>
+      </w:r>
     </w:p>
     <w:p>
       <w:pPr>
@@ -108,25 +97,30 @@
           <w:szCs w:val="32"/>
           <w:cs/>
         </w:rPr>
-        <w:t>วันที่ ...............</w:t>
-      </w:r>
-      <w:r>
-        <w:rPr>
-          <w:rFonts w:ascii="Browallia New" w:hAnsi="Browallia New" w:cs="Browallia New" w:hint="cs"/>
-          <w:sz w:val="32"/>
-          <w:szCs w:val="32"/>
-          <w:cs/>
-        </w:rPr>
-        <w:t>...</w:t>
-      </w:r>
-      <w:r>
-        <w:rPr>
-          <w:rFonts w:ascii="Browallia New" w:hAnsi="Browallia New" w:cs="Browallia New" w:hint="cs"/>
-          <w:sz w:val="32"/>
-          <w:szCs w:val="32"/>
-          <w:cs/>
-        </w:rPr>
-        <w:t>...........</w:t>
+        <w:t xml:space="preserve">วันที่ </w:t>
+      </w:r>
+      <w:r>
+        <w:rPr>
+          <w:rFonts w:ascii="Browallia New" w:hAnsi="Browallia New" w:cs="Browallia New"/>
+          <w:sz w:val="28"/>
+        </w:rPr>
+        <w:t>${</w:t>
+      </w:r>
+      <w:proofErr w:type="spellStart"/>
+      <w:r>
+        <w:rPr>
+          <w:rFonts w:ascii="Browallia New" w:hAnsi="Browallia New" w:cs="Browallia New"/>
+          <w:sz w:val="28"/>
+        </w:rPr>
+        <w:t>date_now</w:t>
+      </w:r>
+      <w:proofErr w:type="spellEnd"/>
+      <w:r>
+        <w:rPr>
+          <w:rFonts w:ascii="Browallia New" w:hAnsi="Browallia New" w:cs="Browallia New"/>
+          <w:sz w:val="28"/>
+        </w:rPr>
+        <w:t>}</w:t>
       </w:r>
     </w:p>
     <w:p>
@@ -262,7 +256,8 @@
         <w:ind w:firstLine="720"/>
         <w:rPr>
           <w:rFonts w:ascii="Browallia New" w:hAnsi="Browallia New" w:cs="Browallia New"/>
-          <w:sz w:val="28"/>
+          <w:sz w:val="32"/>
+          <w:szCs w:val="32"/>
         </w:rPr>
       </w:pPr>
       <w:r>
@@ -277,65 +272,36 @@
       </w:r>
       <w:r>
         <w:rPr>
-          <w:rFonts w:ascii="Browallia New" w:hAnsi="Browallia New" w:cs="Browallia New" w:hint="cs"/>
-          <w:sz w:val="32"/>
-          <w:szCs w:val="32"/>
-          <w:cs/>
-        </w:rPr>
-        <w:t>(</w:t>
-      </w:r>
-      <w:r>
-        <w:rPr>
-          <w:rFonts w:ascii="Browallia New" w:hAnsi="Browallia New" w:cs="Browallia New"/>
-          <w:sz w:val="32"/>
-          <w:szCs w:val="32"/>
-          <w:cs/>
-        </w:rPr>
-        <w:t>ชื่อนักศึกษา</w:t>
-      </w:r>
-      <w:r>
-        <w:rPr>
-          <w:rFonts w:ascii="Browallia New" w:hAnsi="Browallia New" w:cs="Browallia New" w:hint="cs"/>
-          <w:sz w:val="32"/>
-          <w:szCs w:val="32"/>
-          <w:cs/>
-        </w:rPr>
-        <w:t>)</w:t>
-      </w:r>
-      <w:r>
-        <w:rPr>
-          <w:rFonts w:ascii="Browallia New" w:hAnsi="Browallia New" w:cs="Browallia New"/>
-          <w:sz w:val="32"/>
-          <w:szCs w:val="32"/>
-          <w:cs/>
-        </w:rPr>
-        <w:t>......</w:t>
-      </w:r>
-      <w:r>
-        <w:rPr>
-          <w:rFonts w:ascii="Browallia New" w:hAnsi="Browallia New" w:cs="Browallia New"/>
-          <w:sz w:val="32"/>
-          <w:szCs w:val="32"/>
-        </w:rPr>
-        <w:t>......................</w:t>
-      </w:r>
-      <w:r>
-        <w:rPr>
-          <w:rFonts w:ascii="Browallia New" w:hAnsi="Browallia New" w:cs="Browallia New"/>
-          <w:sz w:val="32"/>
-          <w:szCs w:val="32"/>
-          <w:cs/>
-        </w:rPr>
-        <w:t>................................รหัส.........................</w:t>
-      </w:r>
-      <w:r>
-        <w:rPr>
-          <w:rFonts w:ascii="Browallia New" w:hAnsi="Browallia New" w:cs="Browallia New" w:hint="cs"/>
-          <w:sz w:val="32"/>
-          <w:szCs w:val="32"/>
-          <w:cs/>
-        </w:rPr>
-        <w:t>................</w:t>
+          <w:rFonts w:ascii="Browallia New" w:hAnsi="Browallia New" w:cs="Browallia New"/>
+          <w:sz w:val="32"/>
+          <w:szCs w:val="32"/>
+        </w:rPr>
+        <w:t xml:space="preserve"> </w:t>
+      </w:r>
+      <w:r>
+        <w:rPr>
+          <w:rFonts w:ascii="Browallia New" w:hAnsi="Browallia New" w:cs="Browallia New"/>
+          <w:sz w:val="32"/>
+          <w:szCs w:val="32"/>
+        </w:rPr>
+        <w:t xml:space="preserve">${name}  </w:t>
+      </w:r>
+      <w:r>
+        <w:rPr>
+          <w:rFonts w:ascii="Browallia New" w:hAnsi="Browallia New" w:cs="Browallia New"/>
+          <w:sz w:val="32"/>
+          <w:szCs w:val="32"/>
+          <w:cs/>
+        </w:rPr>
+        <w:t>รหัส</w:t>
+      </w:r>
+      <w:r>
+        <w:rPr>
+          <w:rFonts w:ascii="Browallia New" w:hAnsi="Browallia New" w:cs="Browallia New"/>
+          <w:sz w:val="32"/>
+          <w:szCs w:val="32"/>
+        </w:rPr>
+        <w:t xml:space="preserve"> ${id}</w:t>
       </w:r>
     </w:p>
     <w:p>
@@ -343,8 +309,9 @@
         <w:spacing w:after="0" w:line="240" w:lineRule="auto"/>
         <w:ind w:firstLine="720"/>
         <w:rPr>
-          <w:rFonts w:ascii="Browallia New" w:hAnsi="Browallia New" w:cs="Browallia New" w:hint="cs"/>
-          <w:sz w:val="28"/>
+          <w:rFonts w:ascii="Browallia New" w:hAnsi="Browallia New" w:cs="Browallia New"/>
+          <w:sz w:val="32"/>
+          <w:szCs w:val="32"/>
         </w:rPr>
       </w:pPr>
       <w:r>
@@ -367,74 +334,37 @@
       </w:r>
       <w:r>
         <w:rPr>
-          <w:rFonts w:ascii="Browallia New" w:hAnsi="Browallia New" w:cs="Browallia New" w:hint="cs"/>
-          <w:sz w:val="32"/>
-          <w:szCs w:val="32"/>
-          <w:cs/>
-        </w:rPr>
-        <w:t>และ</w:t>
-      </w:r>
-      <w:r>
-        <w:rPr>
-          <w:rFonts w:ascii="Browallia New" w:hAnsi="Browallia New" w:cs="Browallia New" w:hint="cs"/>
-          <w:sz w:val="32"/>
-          <w:szCs w:val="32"/>
-          <w:cs/>
-        </w:rPr>
-        <w:t>(</w:t>
-      </w:r>
-      <w:r>
-        <w:rPr>
-          <w:rFonts w:ascii="Browallia New" w:hAnsi="Browallia New" w:cs="Browallia New"/>
-          <w:sz w:val="32"/>
-          <w:szCs w:val="32"/>
-          <w:cs/>
-        </w:rPr>
-        <w:t>ชื่อนักศึกษา</w:t>
-      </w:r>
-      <w:r>
-        <w:rPr>
-          <w:rFonts w:ascii="Browallia New" w:hAnsi="Browallia New" w:cs="Browallia New" w:hint="cs"/>
-          <w:sz w:val="32"/>
-          <w:szCs w:val="32"/>
-          <w:cs/>
-        </w:rPr>
-        <w:t>)</w:t>
-      </w:r>
-      <w:r>
-        <w:rPr>
-          <w:rFonts w:ascii="Browallia New" w:hAnsi="Browallia New" w:cs="Browallia New"/>
-          <w:sz w:val="32"/>
-          <w:szCs w:val="32"/>
-          <w:cs/>
-        </w:rPr>
-        <w:t>......</w:t>
-      </w:r>
-      <w:r>
-        <w:rPr>
-          <w:rFonts w:ascii="Browallia New" w:hAnsi="Browallia New" w:cs="Browallia New"/>
-          <w:sz w:val="32"/>
-          <w:szCs w:val="32"/>
-        </w:rPr>
-        <w:t>......................</w:t>
-      </w:r>
-      <w:r>
-        <w:rPr>
-          <w:rFonts w:ascii="Browallia New" w:hAnsi="Browallia New" w:cs="Browallia New"/>
-          <w:sz w:val="32"/>
-          <w:szCs w:val="32"/>
-          <w:cs/>
-        </w:rPr>
-        <w:t>................................รหัส.........................</w:t>
-      </w:r>
-      <w:r>
-        <w:rPr>
-          <w:rFonts w:ascii="Browallia New" w:hAnsi="Browallia New" w:cs="Browallia New" w:hint="cs"/>
-          <w:sz w:val="32"/>
-          <w:szCs w:val="32"/>
-          <w:cs/>
-        </w:rPr>
-        <w:t>................</w:t>
+          <w:rFonts w:ascii="Browallia New" w:hAnsi="Browallia New" w:cs="Browallia New"/>
+          <w:sz w:val="32"/>
+          <w:szCs w:val="32"/>
+        </w:rPr>
+        <w:t>${and_name</w:t>
+      </w:r>
+      <w:proofErr w:type="gramStart"/>
+      <w:r>
+        <w:rPr>
+          <w:rFonts w:ascii="Browallia New" w:hAnsi="Browallia New" w:cs="Browallia New"/>
+          <w:sz w:val="32"/>
+          <w:szCs w:val="32"/>
+        </w:rPr>
+        <w:t>2}</w:t>
+      </w:r>
+      <w:r>
+        <w:rPr>
+          <w:rFonts w:ascii="Browallia New" w:hAnsi="Browallia New" w:cs="Browallia New"/>
+          <w:sz w:val="32"/>
+          <w:szCs w:val="32"/>
+        </w:rPr>
+        <w:t>$</w:t>
+      </w:r>
+      <w:proofErr w:type="gramEnd"/>
+      <w:r>
+        <w:rPr>
+          <w:rFonts w:ascii="Browallia New" w:hAnsi="Browallia New" w:cs="Browallia New"/>
+          <w:sz w:val="32"/>
+          <w:szCs w:val="32"/>
+        </w:rPr>
+        <w:t>{name2}  ${code2}  ${id2}</w:t>
       </w:r>
     </w:p>
     <w:p>
@@ -442,8 +372,9 @@
         <w:spacing w:after="0" w:line="240" w:lineRule="auto"/>
         <w:ind w:firstLine="720"/>
         <w:rPr>
-          <w:rFonts w:ascii="Browallia New" w:hAnsi="Browallia New" w:cs="Browallia New" w:hint="cs"/>
-          <w:sz w:val="28"/>
+          <w:rFonts w:ascii="Browallia New" w:hAnsi="Browallia New" w:cs="Browallia New"/>
+          <w:sz w:val="32"/>
+          <w:szCs w:val="32"/>
         </w:rPr>
       </w:pPr>
       <w:r>
@@ -466,74 +397,45 @@
       </w:r>
       <w:r>
         <w:rPr>
-          <w:rFonts w:ascii="Browallia New" w:hAnsi="Browallia New" w:cs="Browallia New" w:hint="cs"/>
-          <w:sz w:val="32"/>
-          <w:szCs w:val="32"/>
-          <w:cs/>
-        </w:rPr>
-        <w:t>และ</w:t>
-      </w:r>
-      <w:r>
-        <w:rPr>
-          <w:rFonts w:ascii="Browallia New" w:hAnsi="Browallia New" w:cs="Browallia New" w:hint="cs"/>
-          <w:sz w:val="32"/>
-          <w:szCs w:val="32"/>
-          <w:cs/>
-        </w:rPr>
-        <w:t>(</w:t>
-      </w:r>
-      <w:r>
-        <w:rPr>
-          <w:rFonts w:ascii="Browallia New" w:hAnsi="Browallia New" w:cs="Browallia New"/>
-          <w:sz w:val="32"/>
-          <w:szCs w:val="32"/>
-          <w:cs/>
-        </w:rPr>
-        <w:t>ชื่อนักศึกษา</w:t>
-      </w:r>
-      <w:r>
-        <w:rPr>
-          <w:rFonts w:ascii="Browallia New" w:hAnsi="Browallia New" w:cs="Browallia New" w:hint="cs"/>
-          <w:sz w:val="32"/>
-          <w:szCs w:val="32"/>
-          <w:cs/>
-        </w:rPr>
-        <w:t>)</w:t>
-      </w:r>
-      <w:r>
-        <w:rPr>
-          <w:rFonts w:ascii="Browallia New" w:hAnsi="Browallia New" w:cs="Browallia New"/>
-          <w:sz w:val="32"/>
-          <w:szCs w:val="32"/>
-          <w:cs/>
-        </w:rPr>
-        <w:t>......</w:t>
-      </w:r>
-      <w:r>
-        <w:rPr>
-          <w:rFonts w:ascii="Browallia New" w:hAnsi="Browallia New" w:cs="Browallia New"/>
-          <w:sz w:val="32"/>
-          <w:szCs w:val="32"/>
-        </w:rPr>
-        <w:t>......................</w:t>
-      </w:r>
-      <w:r>
-        <w:rPr>
-          <w:rFonts w:ascii="Browallia New" w:hAnsi="Browallia New" w:cs="Browallia New"/>
-          <w:sz w:val="32"/>
-          <w:szCs w:val="32"/>
-          <w:cs/>
-        </w:rPr>
-        <w:t>................................รหัส.........................</w:t>
-      </w:r>
-      <w:r>
-        <w:rPr>
-          <w:rFonts w:ascii="Browallia New" w:hAnsi="Browallia New" w:cs="Browallia New" w:hint="cs"/>
-          <w:sz w:val="32"/>
-          <w:szCs w:val="32"/>
-          <w:cs/>
-        </w:rPr>
-        <w:t>................</w:t>
+          <w:rFonts w:ascii="Browallia New" w:hAnsi="Browallia New" w:cs="Browallia New"/>
+          <w:sz w:val="32"/>
+          <w:szCs w:val="32"/>
+        </w:rPr>
+        <w:t>${and_name</w:t>
+      </w:r>
+      <w:proofErr w:type="gramStart"/>
+      <w:r>
+        <w:rPr>
+          <w:rFonts w:ascii="Browallia New" w:hAnsi="Browallia New" w:cs="Browallia New"/>
+          <w:sz w:val="32"/>
+          <w:szCs w:val="32"/>
+        </w:rPr>
+        <w:t>3}</w:t>
+      </w:r>
+      <w:r>
+        <w:rPr>
+          <w:rFonts w:ascii="Browallia New" w:hAnsi="Browallia New" w:cs="Browallia New"/>
+          <w:sz w:val="32"/>
+          <w:szCs w:val="32"/>
+        </w:rPr>
+        <w:t>$</w:t>
+      </w:r>
+      <w:proofErr w:type="gramEnd"/>
+      <w:r>
+        <w:rPr>
+          <w:rFonts w:ascii="Browallia New" w:hAnsi="Browallia New" w:cs="Browallia New"/>
+          <w:sz w:val="32"/>
+          <w:szCs w:val="32"/>
+        </w:rPr>
+        <w:t>{name3}  ${code3}  ${id3</w:t>
+      </w:r>
+      <w:r>
+        <w:rPr>
+          <w:rFonts w:ascii="Browallia New" w:hAnsi="Browallia New" w:cs="Browallia New"/>
+          <w:sz w:val="32"/>
+          <w:szCs w:val="32"/>
+        </w:rPr>
+        <w:t>}</w:t>
       </w:r>
     </w:p>
     <w:p>
@@ -591,99 +493,175 @@
           <w:szCs w:val="14"/>
         </w:rPr>
       </w:pPr>
+    </w:p>
+    <w:p>
+      <w:pPr>
+        <w:spacing w:after="0" w:line="240" w:lineRule="auto"/>
+        <w:rPr>
+          <w:rFonts w:ascii="Browallia New" w:hAnsi="Browallia New" w:cs="Browallia New"/>
+          <w:sz w:val="32"/>
+          <w:szCs w:val="32"/>
+          <w:cs/>
+        </w:rPr>
+      </w:pPr>
+      <w:r>
+        <w:rPr>
+          <w:rFonts w:ascii="Browallia New" w:hAnsi="Browallia New" w:cs="Browallia New" w:hint="cs"/>
+          <w:b/>
+          <w:bCs/>
+          <w:sz w:val="32"/>
+          <w:szCs w:val="32"/>
+          <w:cs/>
+        </w:rPr>
+        <w:t>จาก</w:t>
+      </w:r>
+      <w:r>
+        <w:rPr>
+          <w:rFonts w:ascii="Browallia New" w:hAnsi="Browallia New" w:cs="Browallia New" w:hint="cs"/>
+          <w:b/>
+          <w:bCs/>
+          <w:sz w:val="32"/>
+          <w:szCs w:val="32"/>
+          <w:cs/>
+        </w:rPr>
+        <w:t>คณะ</w:t>
+      </w:r>
+      <w:r>
+        <w:rPr>
+          <w:rFonts w:ascii="Browallia New" w:hAnsi="Browallia New" w:cs="Browallia New" w:hint="cs"/>
+          <w:b/>
+          <w:bCs/>
+          <w:sz w:val="32"/>
+          <w:szCs w:val="32"/>
+          <w:cs/>
+        </w:rPr>
+        <w:t>กรรมการชุด</w:t>
+      </w:r>
+      <w:r>
+        <w:rPr>
+          <w:rFonts w:ascii="Browallia New" w:hAnsi="Browallia New" w:cs="Browallia New" w:hint="cs"/>
+          <w:b/>
+          <w:bCs/>
+          <w:sz w:val="32"/>
+          <w:szCs w:val="32"/>
+          <w:cs/>
+        </w:rPr>
+        <w:t>เดิม</w:t>
+      </w:r>
+      <w:r>
+        <w:rPr>
+          <w:rFonts w:ascii="Browallia New" w:hAnsi="Browallia New" w:cs="Browallia New" w:hint="cs"/>
+          <w:sz w:val="32"/>
+          <w:szCs w:val="32"/>
+          <w:cs/>
+        </w:rPr>
+        <w:t xml:space="preserve"> </w:t>
+      </w:r>
+    </w:p>
+    <w:p>
+      <w:pPr>
+        <w:spacing w:after="0" w:line="240" w:lineRule="auto"/>
+        <w:rPr>
+          <w:rFonts w:ascii="Browallia New" w:hAnsi="Browallia New" w:cs="Browallia New"/>
+          <w:sz w:val="32"/>
+          <w:szCs w:val="32"/>
+        </w:rPr>
+      </w:pPr>
+      <w:r>
+        <w:rPr>
+          <w:rFonts w:ascii="Browallia New" w:hAnsi="Browallia New" w:cs="Browallia New"/>
+          <w:sz w:val="32"/>
+          <w:szCs w:val="32"/>
+        </w:rPr>
+        <w:t>${</w:t>
+      </w:r>
+      <w:proofErr w:type="spellStart"/>
+      <w:r>
+        <w:rPr>
+          <w:rFonts w:ascii="Browallia New" w:hAnsi="Browallia New" w:cs="Browallia New"/>
+          <w:sz w:val="32"/>
+          <w:szCs w:val="32"/>
+        </w:rPr>
+        <w:t>name_president</w:t>
+      </w:r>
+      <w:proofErr w:type="spellEnd"/>
+      <w:r>
+        <w:rPr>
+          <w:rFonts w:ascii="Browallia New" w:hAnsi="Browallia New" w:cs="Browallia New"/>
+          <w:sz w:val="32"/>
+          <w:szCs w:val="32"/>
+        </w:rPr>
+        <w:t xml:space="preserve">} </w:t>
+      </w:r>
+      <w:r>
+        <w:rPr>
+          <w:rFonts w:ascii="Browallia New" w:hAnsi="Browallia New" w:cs="Browallia New" w:hint="cs"/>
+          <w:sz w:val="32"/>
+          <w:szCs w:val="32"/>
+          <w:cs/>
+        </w:rPr>
+        <w:t>ประธานกรรมการ</w:t>
+      </w:r>
+      <w:r>
+        <w:rPr>
+          <w:rFonts w:ascii="Browallia New" w:hAnsi="Browallia New" w:cs="Browallia New" w:hint="cs"/>
+          <w:sz w:val="32"/>
+          <w:szCs w:val="32"/>
+          <w:cs/>
+        </w:rPr>
+        <w:tab/>
+      </w:r>
+    </w:p>
+    <w:p>
+      <w:pPr>
+        <w:spacing w:after="0" w:line="240" w:lineRule="auto"/>
+        <w:rPr>
+          <w:rFonts w:ascii="Browallia New" w:hAnsi="Browallia New" w:cs="Browallia New"/>
+          <w:sz w:val="32"/>
+          <w:szCs w:val="32"/>
+          <w:cs/>
+        </w:rPr>
+      </w:pPr>
+      <w:r>
+        <w:rPr>
+          <w:rFonts w:ascii="Browallia New" w:hAnsi="Browallia New" w:cs="Browallia New"/>
+          <w:sz w:val="32"/>
+          <w:szCs w:val="32"/>
+        </w:rPr>
+        <w:t>${name_</w:t>
+      </w:r>
       <w:bookmarkStart w:id="0" w:name="_GoBack"/>
       <w:bookmarkEnd w:id="0"/>
-    </w:p>
-    <w:p>
-      <w:pPr>
-        <w:spacing w:after="0" w:line="240" w:lineRule="auto"/>
-        <w:rPr>
-          <w:rFonts w:ascii="Browallia New" w:hAnsi="Browallia New" w:cs="Browallia New"/>
-          <w:sz w:val="32"/>
-          <w:szCs w:val="32"/>
-          <w:cs/>
-        </w:rPr>
-      </w:pPr>
-      <w:r>
-        <w:rPr>
-          <w:rFonts w:ascii="Browallia New" w:hAnsi="Browallia New" w:cs="Browallia New" w:hint="cs"/>
-          <w:b/>
-          <w:bCs/>
-          <w:sz w:val="32"/>
-          <w:szCs w:val="32"/>
-          <w:cs/>
-        </w:rPr>
-        <w:t>จาก</w:t>
-      </w:r>
-      <w:r>
-        <w:rPr>
-          <w:rFonts w:ascii="Browallia New" w:hAnsi="Browallia New" w:cs="Browallia New" w:hint="cs"/>
-          <w:b/>
-          <w:bCs/>
-          <w:sz w:val="32"/>
-          <w:szCs w:val="32"/>
-          <w:cs/>
-        </w:rPr>
-        <w:t>คณะ</w:t>
-      </w:r>
-      <w:r>
-        <w:rPr>
-          <w:rFonts w:ascii="Browallia New" w:hAnsi="Browallia New" w:cs="Browallia New" w:hint="cs"/>
-          <w:b/>
-          <w:bCs/>
-          <w:sz w:val="32"/>
-          <w:szCs w:val="32"/>
-          <w:cs/>
-        </w:rPr>
-        <w:t>กรรมการชุด</w:t>
-      </w:r>
-      <w:r>
-        <w:rPr>
-          <w:rFonts w:ascii="Browallia New" w:hAnsi="Browallia New" w:cs="Browallia New" w:hint="cs"/>
-          <w:b/>
-          <w:bCs/>
-          <w:sz w:val="32"/>
-          <w:szCs w:val="32"/>
-          <w:cs/>
-        </w:rPr>
-        <w:t>เดิม</w:t>
-      </w:r>
-      <w:r>
-        <w:rPr>
-          <w:rFonts w:ascii="Browallia New" w:hAnsi="Browallia New" w:cs="Browallia New" w:hint="cs"/>
-          <w:sz w:val="32"/>
-          <w:szCs w:val="32"/>
-          <w:cs/>
+      <w:r>
+        <w:rPr>
+          <w:rFonts w:ascii="Browallia New" w:hAnsi="Browallia New" w:cs="Browallia New"/>
+          <w:sz w:val="32"/>
+          <w:szCs w:val="32"/>
+        </w:rPr>
+        <w:t>director1</w:t>
+      </w:r>
+      <w:r>
+        <w:rPr>
+          <w:rFonts w:ascii="Browallia New" w:hAnsi="Browallia New" w:cs="Browallia New"/>
+          <w:sz w:val="28"/>
+        </w:rPr>
+        <w:t>}</w:t>
+      </w:r>
+      <w:r>
+        <w:rPr>
+          <w:rFonts w:ascii="Browallia New" w:hAnsi="Browallia New" w:cs="Browallia New"/>
+          <w:sz w:val="28"/>
         </w:rPr>
         <w:t xml:space="preserve"> </w:t>
       </w:r>
-    </w:p>
-    <w:p>
-      <w:pPr>
-        <w:spacing w:after="0" w:line="240" w:lineRule="auto"/>
-        <w:rPr>
-          <w:rFonts w:ascii="Browallia New" w:hAnsi="Browallia New" w:cs="Browallia New"/>
-          <w:sz w:val="32"/>
-          <w:szCs w:val="32"/>
-        </w:rPr>
-      </w:pPr>
-      <w:r>
-        <w:rPr>
-          <w:rFonts w:ascii="Browallia New" w:hAnsi="Browallia New" w:cs="Browallia New" w:hint="cs"/>
-          <w:sz w:val="32"/>
-          <w:szCs w:val="32"/>
-          <w:cs/>
-        </w:rPr>
-        <w:t>..........................</w:t>
-      </w:r>
-      <w:r>
-        <w:rPr>
-          <w:rFonts w:ascii="Browallia New" w:hAnsi="Browallia New" w:cs="Browallia New" w:hint="cs"/>
-          <w:sz w:val="32"/>
-          <w:szCs w:val="32"/>
-          <w:cs/>
-        </w:rPr>
-        <w:t>..............................................ประธานกรรมการ</w:t>
+      <w:r>
+        <w:rPr>
+          <w:rFonts w:ascii="Browallia New" w:hAnsi="Browallia New" w:cs="Browallia New" w:hint="cs"/>
+          <w:sz w:val="32"/>
+          <w:szCs w:val="32"/>
+          <w:cs/>
+        </w:rPr>
+        <w:t>กรรมการ</w:t>
       </w:r>
       <w:r>
         <w:rPr>
@@ -694,26 +672,6 @@
         </w:rPr>
         <w:tab/>
       </w:r>
-    </w:p>
-    <w:p>
-      <w:pPr>
-        <w:spacing w:after="0" w:line="240" w:lineRule="auto"/>
-        <w:rPr>
-          <w:rFonts w:ascii="Browallia New" w:hAnsi="Browallia New" w:cs="Browallia New"/>
-          <w:sz w:val="32"/>
-          <w:szCs w:val="32"/>
-          <w:cs/>
-        </w:rPr>
-      </w:pPr>
-      <w:r>
-        <w:rPr>
-          <w:rFonts w:ascii="Browallia New" w:hAnsi="Browallia New" w:cs="Browallia New" w:hint="cs"/>
-          <w:sz w:val="32"/>
-          <w:szCs w:val="32"/>
-          <w:cs/>
-        </w:rPr>
-        <w:t>........................................................................กรรมการ</w:t>
-      </w:r>
       <w:r>
         <w:rPr>
           <w:rFonts w:ascii="Browallia New" w:hAnsi="Browallia New" w:cs="Browallia New" w:hint="cs"/>
@@ -723,34 +681,33 @@
         </w:rPr>
         <w:tab/>
       </w:r>
-      <w:r>
-        <w:rPr>
-          <w:rFonts w:ascii="Browallia New" w:hAnsi="Browallia New" w:cs="Browallia New" w:hint="cs"/>
-          <w:sz w:val="32"/>
-          <w:szCs w:val="32"/>
-          <w:cs/>
-        </w:rPr>
-        <w:tab/>
-      </w:r>
-    </w:p>
-    <w:p>
-      <w:pPr>
-        <w:spacing w:after="0" w:line="240" w:lineRule="auto"/>
-        <w:rPr>
-          <w:rFonts w:ascii="Browallia New" w:hAnsi="Browallia New" w:cs="Browallia New"/>
-          <w:sz w:val="32"/>
-          <w:szCs w:val="32"/>
-          <w:cs/>
-        </w:rPr>
-      </w:pPr>
-      <w:r>
-        <w:rPr>
-          <w:rFonts w:ascii="Browallia New" w:hAnsi="Browallia New" w:cs="Browallia New" w:hint="cs"/>
-          <w:sz w:val="32"/>
-          <w:szCs w:val="32"/>
-          <w:cs/>
-        </w:rPr>
-        <w:t>........................................................................กรรมการ</w:t>
+    </w:p>
+    <w:p>
+      <w:pPr>
+        <w:spacing w:after="0" w:line="240" w:lineRule="auto"/>
+        <w:rPr>
+          <w:rFonts w:ascii="Browallia New" w:hAnsi="Browallia New" w:cs="Browallia New"/>
+          <w:sz w:val="32"/>
+          <w:szCs w:val="32"/>
+          <w:cs/>
+        </w:rPr>
+      </w:pPr>
+      <w:r>
+        <w:rPr>
+          <w:rFonts w:ascii="Browallia New" w:hAnsi="Browallia New" w:cs="Browallia New"/>
+          <w:sz w:val="32"/>
+          <w:szCs w:val="32"/>
+        </w:rPr>
+        <w:t xml:space="preserve">${name_director2} </w:t>
+      </w:r>
+      <w:r>
+        <w:rPr>
+          <w:rFonts w:ascii="Browallia New" w:hAnsi="Browallia New" w:cs="Browallia New" w:hint="cs"/>
+          <w:sz w:val="32"/>
+          <w:szCs w:val="32"/>
+          <w:cs/>
+        </w:rPr>
+        <w:t>กรรมการ</w:t>
       </w:r>
       <w:r>
         <w:rPr>
@@ -778,7 +735,7 @@
         </w:tabs>
         <w:spacing w:after="0" w:line="240" w:lineRule="auto"/>
         <w:rPr>
-          <w:rFonts w:ascii="Browallia New" w:hAnsi="Browallia New" w:cs="Browallia New" w:hint="cs"/>
+          <w:rFonts w:ascii="Browallia New" w:hAnsi="Browallia New" w:cs="Browallia New"/>
           <w:sz w:val="32"/>
           <w:szCs w:val="32"/>
           <w:cs/>
@@ -840,12 +797,38 @@
       </w:pPr>
       <w:r>
         <w:rPr>
-          <w:rFonts w:ascii="Browallia New" w:hAnsi="Browallia New" w:cs="Browallia New" w:hint="cs"/>
-          <w:sz w:val="32"/>
-          <w:szCs w:val="32"/>
-          <w:cs/>
-        </w:rPr>
-        <w:t>........................................................................ประธานกรรมการ</w:t>
+          <w:rFonts w:ascii="Browallia New" w:hAnsi="Browallia New" w:cs="Browallia New"/>
+          <w:sz w:val="32"/>
+          <w:szCs w:val="32"/>
+        </w:rPr>
+        <w:t>${</w:t>
+      </w:r>
+      <w:proofErr w:type="spellStart"/>
+      <w:r>
+        <w:rPr>
+          <w:rFonts w:ascii="Browallia New" w:hAnsi="Browallia New" w:cs="Browallia New"/>
+          <w:sz w:val="32"/>
+          <w:szCs w:val="32"/>
+        </w:rPr>
+        <w:t>new_name_president</w:t>
+      </w:r>
+      <w:proofErr w:type="spellEnd"/>
+      <w:r>
+        <w:rPr>
+          <w:rFonts w:ascii="Browallia New" w:hAnsi="Browallia New" w:cs="Browallia New"/>
+          <w:sz w:val="32"/>
+          <w:szCs w:val="32"/>
+        </w:rPr>
+        <w:t xml:space="preserve">} </w:t>
+      </w:r>
+      <w:r>
+        <w:rPr>
+          <w:rFonts w:ascii="Browallia New" w:hAnsi="Browallia New" w:cs="Browallia New" w:hint="cs"/>
+          <w:sz w:val="32"/>
+          <w:szCs w:val="32"/>
+          <w:cs/>
+        </w:rPr>
+        <w:t>ประธานกรรมการ</w:t>
       </w:r>
       <w:r>
         <w:rPr>
@@ -869,12 +852,20 @@
       </w:pPr>
       <w:r>
         <w:rPr>
-          <w:rFonts w:ascii="Browallia New" w:hAnsi="Browallia New" w:cs="Browallia New" w:hint="cs"/>
-          <w:sz w:val="32"/>
-          <w:szCs w:val="32"/>
-          <w:cs/>
-        </w:rPr>
-        <w:t>........................................................................กรรมการ</w:t>
+          <w:rFonts w:ascii="Browallia New" w:hAnsi="Browallia New" w:cs="Browallia New"/>
+          <w:sz w:val="32"/>
+          <w:szCs w:val="32"/>
+        </w:rPr>
+        <w:t xml:space="preserve">${new_name_director1} </w:t>
+      </w:r>
+      <w:r>
+        <w:rPr>
+          <w:rFonts w:ascii="Browallia New" w:hAnsi="Browallia New" w:cs="Browallia New" w:hint="cs"/>
+          <w:sz w:val="32"/>
+          <w:szCs w:val="32"/>
+          <w:cs/>
+        </w:rPr>
+        <w:t>กรรมการ</w:t>
       </w:r>
       <w:r>
         <w:rPr>
@@ -907,12 +898,20 @@
       </w:pPr>
       <w:r>
         <w:rPr>
-          <w:rFonts w:ascii="Browallia New" w:hAnsi="Browallia New" w:cs="Browallia New" w:hint="cs"/>
-          <w:sz w:val="32"/>
-          <w:szCs w:val="32"/>
-          <w:cs/>
-        </w:rPr>
-        <w:t>........................................................................กรรมการ</w:t>
+          <w:rFonts w:ascii="Browallia New" w:hAnsi="Browallia New" w:cs="Browallia New"/>
+          <w:sz w:val="32"/>
+          <w:szCs w:val="32"/>
+        </w:rPr>
+        <w:t xml:space="preserve">${new_name_director2} </w:t>
+      </w:r>
+      <w:r>
+        <w:rPr>
+          <w:rFonts w:ascii="Browallia New" w:hAnsi="Browallia New" w:cs="Browallia New" w:hint="cs"/>
+          <w:sz w:val="32"/>
+          <w:szCs w:val="32"/>
+          <w:cs/>
+        </w:rPr>
+        <w:t>กรรมการ</w:t>
       </w:r>
       <w:r>
         <w:rPr>
@@ -960,26 +959,31 @@
           <w:szCs w:val="32"/>
           <w:cs/>
         </w:rPr>
-        <w:t>เนื่องจาก.................................................................................................................................</w:t>
-      </w:r>
-    </w:p>
-    <w:p>
-      <w:pPr>
-        <w:spacing w:after="0" w:line="240" w:lineRule="auto"/>
-        <w:rPr>
-          <w:rFonts w:ascii="Browallia New" w:hAnsi="Browallia New" w:cs="Browallia New"/>
-          <w:sz w:val="32"/>
-          <w:szCs w:val="32"/>
-        </w:rPr>
-      </w:pPr>
-      <w:r>
-        <w:rPr>
-          <w:rFonts w:ascii="Browallia New" w:hAnsi="Browallia New" w:cs="Browallia New" w:hint="cs"/>
-          <w:sz w:val="32"/>
-          <w:szCs w:val="32"/>
-          <w:cs/>
-        </w:rPr>
-        <w:t>...........................................................................................................................................................</w:t>
+        <w:t>เนื่องจาก</w:t>
+      </w:r>
+      <w:r>
+        <w:rPr>
+          <w:rFonts w:ascii="Browallia New" w:hAnsi="Browallia New" w:cs="Browallia New"/>
+          <w:sz w:val="32"/>
+          <w:szCs w:val="32"/>
+        </w:rPr>
+        <w:t>${</w:t>
+      </w:r>
+      <w:r>
+        <w:rPr>
+          <w:rFonts w:ascii="Browallia New" w:hAnsi="Browallia New" w:cs="Browallia New"/>
+          <w:sz w:val="32"/>
+          <w:szCs w:val="32"/>
+        </w:rPr>
+        <w:t>note</w:t>
+      </w:r>
+      <w:r>
+        <w:rPr>
+          <w:rFonts w:ascii="Browallia New" w:hAnsi="Browallia New" w:cs="Browallia New"/>
+          <w:sz w:val="32"/>
+          <w:szCs w:val="32"/>
+        </w:rPr>
+        <w:t>}</w:t>
       </w:r>
     </w:p>
     <w:p>
@@ -1088,25 +1092,32 @@
           <w:cs/>
         </w:rPr>
         <w:tab/>
-        <w:t>(.......</w:t>
-      </w:r>
-      <w:r>
-        <w:rPr>
-          <w:rFonts w:ascii="Browallia New" w:hAnsi="Browallia New" w:cs="Browallia New" w:hint="cs"/>
-          <w:sz w:val="32"/>
-          <w:szCs w:val="32"/>
-          <w:cs/>
-        </w:rPr>
-        <w:t>..........</w:t>
-      </w:r>
-      <w:r>
-        <w:rPr>
-          <w:rFonts w:ascii="Browallia New" w:hAnsi="Browallia New" w:cs="Browallia New" w:hint="cs"/>
-          <w:sz w:val="32"/>
-          <w:szCs w:val="32"/>
-          <w:cs/>
-        </w:rPr>
-        <w:t>.......................................)</w:t>
+      </w:r>
+      <w:r>
+        <w:rPr>
+          <w:rFonts w:ascii="Browallia New" w:hAnsi="Browallia New" w:cs="Browallia New" w:hint="cs"/>
+          <w:sz w:val="32"/>
+          <w:szCs w:val="32"/>
+          <w:cs/>
+        </w:rPr>
+        <w:t>(</w:t>
+      </w:r>
+      <w:r>
+        <w:rPr>
+          <w:rFonts w:ascii="Browallia New" w:hAnsi="Browallia New" w:cs="Browallia New"/>
+          <w:sz w:val="32"/>
+          <w:szCs w:val="32"/>
+        </w:rPr>
+        <w:t xml:space="preserve"> ${name} </w:t>
+      </w:r>
+      <w:r>
+        <w:rPr>
+          <w:rFonts w:ascii="Browallia New" w:hAnsi="Browallia New" w:cs="Browallia New" w:hint="cs"/>
+          <w:sz w:val="32"/>
+          <w:szCs w:val="32"/>
+          <w:cs/>
+        </w:rPr>
+        <w:t>)</w:t>
       </w:r>
     </w:p>
     <w:p>
@@ -1323,7 +1334,38 @@
                 <w:szCs w:val="32"/>
                 <w:cs/>
               </w:rPr>
-              <w:t>(.........................................................</w:t>
+              <w:t>(</w:t>
+            </w:r>
+            <w:r>
+              <w:rPr>
+                <w:rFonts w:ascii="Browallia New" w:hAnsi="Browallia New" w:cs="Browallia New"/>
+                <w:sz w:val="32"/>
+                <w:szCs w:val="32"/>
+              </w:rPr>
+              <w:t xml:space="preserve"> </w:t>
+            </w:r>
+            <w:r>
+              <w:rPr>
+                <w:rFonts w:ascii="Browallia New" w:hAnsi="Browallia New" w:cs="Browallia New"/>
+                <w:sz w:val="28"/>
+              </w:rPr>
+              <w:t>${</w:t>
+            </w:r>
+            <w:proofErr w:type="spellStart"/>
+            <w:r>
+              <w:rPr>
+                <w:rFonts w:ascii="Browallia New" w:hAnsi="Browallia New" w:cs="Browallia New"/>
+                <w:sz w:val="28"/>
+              </w:rPr>
+              <w:t>name_president</w:t>
+            </w:r>
+            <w:proofErr w:type="spellEnd"/>
+            <w:r>
+              <w:rPr>
+                <w:rFonts w:ascii="Browallia New" w:hAnsi="Browallia New" w:cs="Browallia New"/>
+                <w:sz w:val="28"/>
+              </w:rPr>
+              <w:t xml:space="preserve">} </w:t>
             </w:r>
             <w:r>
               <w:rPr>
@@ -1355,7 +1397,45 @@
                 <w:szCs w:val="32"/>
                 <w:cs/>
               </w:rPr>
-              <w:t>(.........................................................</w:t>
+              <w:t>(</w:t>
+            </w:r>
+            <w:r>
+              <w:rPr>
+                <w:rFonts w:ascii="Browallia New" w:hAnsi="Browallia New" w:cs="Browallia New"/>
+                <w:sz w:val="32"/>
+                <w:szCs w:val="32"/>
+              </w:rPr>
+              <w:t xml:space="preserve"> </w:t>
+            </w:r>
+            <w:r>
+              <w:rPr>
+                <w:rFonts w:ascii="Browallia New" w:hAnsi="Browallia New" w:cs="Browallia New"/>
+                <w:sz w:val="28"/>
+              </w:rPr>
+              <w:t>${</w:t>
+            </w:r>
+            <w:proofErr w:type="spellStart"/>
+            <w:r>
+              <w:rPr>
+                <w:rFonts w:ascii="Browallia New" w:hAnsi="Browallia New" w:cs="Browallia New"/>
+                <w:sz w:val="28"/>
+              </w:rPr>
+              <w:t>new_</w:t>
+            </w:r>
+            <w:r>
+              <w:rPr>
+                <w:rFonts w:ascii="Browallia New" w:hAnsi="Browallia New" w:cs="Browallia New"/>
+                <w:sz w:val="28"/>
+              </w:rPr>
+              <w:t>name_president</w:t>
+            </w:r>
+            <w:proofErr w:type="spellEnd"/>
+            <w:r>
+              <w:rPr>
+                <w:rFonts w:ascii="Browallia New" w:hAnsi="Browallia New" w:cs="Browallia New"/>
+                <w:sz w:val="28"/>
+              </w:rPr>
+              <w:t xml:space="preserve">} </w:t>
             </w:r>
             <w:r>
               <w:rPr>
@@ -1459,7 +1539,36 @@
                 <w:szCs w:val="32"/>
                 <w:cs/>
               </w:rPr>
-              <w:t>(.........................................................</w:t>
+              <w:t>(</w:t>
+            </w:r>
+            <w:r>
+              <w:rPr>
+                <w:rFonts w:ascii="Browallia New" w:hAnsi="Browallia New" w:cs="Browallia New"/>
+                <w:sz w:val="32"/>
+                <w:szCs w:val="32"/>
+              </w:rPr>
+              <w:t xml:space="preserve"> </w:t>
+            </w:r>
+            <w:r>
+              <w:rPr>
+                <w:rFonts w:ascii="Browallia New" w:hAnsi="Browallia New" w:cs="Browallia New"/>
+                <w:sz w:val="28"/>
+              </w:rPr>
+              <w:t>${</w:t>
+            </w:r>
+            <w:r>
+              <w:rPr>
+                <w:rFonts w:ascii="Browallia New" w:hAnsi="Browallia New" w:cs="Browallia New"/>
+                <w:sz w:val="28"/>
+              </w:rPr>
+              <w:t>name_director1</w:t>
+            </w:r>
+            <w:r>
+              <w:rPr>
+                <w:rFonts w:ascii="Browallia New" w:hAnsi="Browallia New" w:cs="Browallia New"/>
+                <w:sz w:val="28"/>
+              </w:rPr>
+              <w:t xml:space="preserve">} </w:t>
             </w:r>
             <w:r>
               <w:rPr>
@@ -1491,7 +1600,43 @@
                 <w:szCs w:val="32"/>
                 <w:cs/>
               </w:rPr>
-              <w:t>(.........................................................</w:t>
+              <w:t>(</w:t>
+            </w:r>
+            <w:r>
+              <w:rPr>
+                <w:rFonts w:ascii="Browallia New" w:hAnsi="Browallia New" w:cs="Browallia New"/>
+                <w:sz w:val="32"/>
+                <w:szCs w:val="32"/>
+              </w:rPr>
+              <w:t xml:space="preserve"> </w:t>
+            </w:r>
+            <w:r>
+              <w:rPr>
+                <w:rFonts w:ascii="Browallia New" w:hAnsi="Browallia New" w:cs="Browallia New"/>
+                <w:sz w:val="28"/>
+              </w:rPr>
+              <w:t>${</w:t>
+            </w:r>
+            <w:r>
+              <w:rPr>
+                <w:rFonts w:ascii="Browallia New" w:hAnsi="Browallia New" w:cs="Browallia New"/>
+                <w:sz w:val="28"/>
+              </w:rPr>
+              <w:t>new_</w:t>
+            </w:r>
+            <w:r>
+              <w:rPr>
+                <w:rFonts w:ascii="Browallia New" w:hAnsi="Browallia New" w:cs="Browallia New"/>
+                <w:sz w:val="28"/>
+              </w:rPr>
+              <w:t>name_director1</w:t>
+            </w:r>
+            <w:r>
+              <w:rPr>
+                <w:rFonts w:ascii="Browallia New" w:hAnsi="Browallia New" w:cs="Browallia New"/>
+                <w:sz w:val="28"/>
+              </w:rPr>
+              <w:t xml:space="preserve">} </w:t>
             </w:r>
             <w:r>
               <w:rPr>
@@ -1595,7 +1740,36 @@
                 <w:szCs w:val="32"/>
                 <w:cs/>
               </w:rPr>
-              <w:t>(.........................................................</w:t>
+              <w:t>(</w:t>
+            </w:r>
+            <w:r>
+              <w:rPr>
+                <w:rFonts w:ascii="Browallia New" w:hAnsi="Browallia New" w:cs="Browallia New"/>
+                <w:sz w:val="32"/>
+                <w:szCs w:val="32"/>
+              </w:rPr>
+              <w:t xml:space="preserve"> </w:t>
+            </w:r>
+            <w:r>
+              <w:rPr>
+                <w:rFonts w:ascii="Browallia New" w:hAnsi="Browallia New" w:cs="Browallia New"/>
+                <w:sz w:val="28"/>
+              </w:rPr>
+              <w:t>${</w:t>
+            </w:r>
+            <w:r>
+              <w:rPr>
+                <w:rFonts w:ascii="Browallia New" w:hAnsi="Browallia New" w:cs="Browallia New"/>
+                <w:sz w:val="28"/>
+              </w:rPr>
+              <w:t>name_director</w:t>
+            </w:r>
+            <w:r>
+              <w:rPr>
+                <w:rFonts w:ascii="Browallia New" w:hAnsi="Browallia New" w:cs="Browallia New"/>
+                <w:sz w:val="28"/>
+              </w:rPr>
+              <w:t xml:space="preserve">2} </w:t>
             </w:r>
             <w:r>
               <w:rPr>
@@ -1627,7 +1801,43 @@
                 <w:szCs w:val="32"/>
                 <w:cs/>
               </w:rPr>
-              <w:t>(.........................................................</w:t>
+              <w:t>(</w:t>
+            </w:r>
+            <w:r>
+              <w:rPr>
+                <w:rFonts w:ascii="Browallia New" w:hAnsi="Browallia New" w:cs="Browallia New"/>
+                <w:sz w:val="32"/>
+                <w:szCs w:val="32"/>
+              </w:rPr>
+              <w:t xml:space="preserve"> </w:t>
+            </w:r>
+            <w:r>
+              <w:rPr>
+                <w:rFonts w:ascii="Browallia New" w:hAnsi="Browallia New" w:cs="Browallia New"/>
+                <w:sz w:val="28"/>
+              </w:rPr>
+              <w:t>${</w:t>
+            </w:r>
+            <w:r>
+              <w:rPr>
+                <w:rFonts w:ascii="Browallia New" w:hAnsi="Browallia New" w:cs="Browallia New"/>
+                <w:sz w:val="28"/>
+              </w:rPr>
+              <w:t>new_</w:t>
+            </w:r>
+            <w:r>
+              <w:rPr>
+                <w:rFonts w:ascii="Browallia New" w:hAnsi="Browallia New" w:cs="Browallia New"/>
+                <w:sz w:val="28"/>
+              </w:rPr>
+              <w:t>name_director</w:t>
+            </w:r>
+            <w:r>
+              <w:rPr>
+                <w:rFonts w:ascii="Browallia New" w:hAnsi="Browallia New" w:cs="Browallia New"/>
+                <w:sz w:val="28"/>
+              </w:rPr>
+              <w:t xml:space="preserve">2} </w:t>
             </w:r>
             <w:r>
               <w:rPr>
@@ -1662,7 +1872,7 @@
 </file>
 
 <file path=word/styles.xml><?xml version="1.0" encoding="utf-8"?>
-<w:styles xmlns:mc="http://schemas.openxmlformats.org/markup-compatibility/2006" xmlns:r="http://schemas.openxmlformats.org/officeDocument/2006/relationships" xmlns:w="http://schemas.openxmlformats.org/wordprocessingml/2006/main" xmlns:w14="http://schemas.microsoft.com/office/word/2010/wordml" xmlns:w15="http://schemas.microsoft.com/office/word/2012/wordml" mc:Ignorable="w14 w15">
+<w:styles xmlns:mc="http://schemas.openxmlformats.org/markup-compatibility/2006" xmlns:r="http://schemas.openxmlformats.org/officeDocument/2006/relationships" xmlns:w="http://schemas.openxmlformats.org/wordprocessingml/2006/main" xmlns:w14="http://schemas.microsoft.com/office/word/2010/wordml" xmlns:w15="http://schemas.microsoft.com/office/word/2012/wordml" xmlns:w16cid="http://schemas.microsoft.com/office/word/2016/wordml/cid" xmlns:w16se="http://schemas.microsoft.com/office/word/2015/wordml/symex" mc:Ignorable="w14 w15 w16se w16cid">
   <w:docDefaults>
     <w:rPrDefault>
       <w:rPr>
@@ -1672,7 +1882,7 @@
     </w:rPrDefault>
     <w:pPrDefault/>
   </w:docDefaults>
-  <w:latentStyles w:defLockedState="0" w:defUIPriority="99" w:defSemiHidden="0" w:defUnhideWhenUsed="0" w:defQFormat="0" w:count="371">
+  <w:latentStyles w:defLockedState="0" w:defUIPriority="99" w:defSemiHidden="0" w:defUnhideWhenUsed="0" w:defQFormat="0" w:count="376">
     <w:lsdException w:name="Normal" w:uiPriority="0" w:qFormat="1"/>
     <w:lsdException w:name="heading 1" w:uiPriority="9" w:qFormat="1"/>
     <w:lsdException w:name="heading 2" w:semiHidden="1" w:uiPriority="9" w:unhideWhenUsed="1" w:qFormat="1"/>
@@ -2044,6 +2254,11 @@
     <w:lsdException w:name="List Table 5 Dark Accent 6" w:uiPriority="50"/>
     <w:lsdException w:name="List Table 6 Colorful Accent 6" w:uiPriority="51"/>
     <w:lsdException w:name="List Table 7 Colorful Accent 6" w:uiPriority="52"/>
+    <w:lsdException w:name="Mention" w:semiHidden="1" w:unhideWhenUsed="1"/>
+    <w:lsdException w:name="Smart Hyperlink" w:semiHidden="1" w:unhideWhenUsed="1"/>
+    <w:lsdException w:name="Hashtag" w:semiHidden="1" w:unhideWhenUsed="1"/>
+    <w:lsdException w:name="Unresolved Mention" w:semiHidden="1" w:unhideWhenUsed="1"/>
+    <w:lsdException w:name="Smart Link" w:semiHidden="1" w:unhideWhenUsed="1"/>
   </w:latentStyles>
   <w:style w:type="paragraph" w:default="1" w:styleId="a">
     <w:name w:val="Normal"/>
@@ -2090,7 +2305,6 @@
     <w:uiPriority w:val="59"/>
     <w:rsid w:val="00985124"/>
     <w:tblPr>
-      <w:tblInd w:w="0" w:type="dxa"/>
       <w:tblBorders>
         <w:top w:val="single" w:sz="4" w:space="0" w:color="auto"/>
         <w:left w:val="single" w:sz="4" w:space="0" w:color="auto"/>
@@ -2099,12 +2313,6 @@
         <w:insideH w:val="single" w:sz="4" w:space="0" w:color="auto"/>
         <w:insideV w:val="single" w:sz="4" w:space="0" w:color="auto"/>
       </w:tblBorders>
-      <w:tblCellMar>
-        <w:top w:w="0" w:type="dxa"/>
-        <w:left w:w="108" w:type="dxa"/>
-        <w:bottom w:w="0" w:type="dxa"/>
-        <w:right w:w="108" w:type="dxa"/>
-      </w:tblCellMar>
     </w:tblPr>
   </w:style>
   <w:style w:type="paragraph" w:styleId="a4">

--- a/public/word-template/07-คำร้องทั่วไป-ขออนุญาตเปลี่ยนแปลงคณะกรรมการโครงงานคอมพิวเตอร์.docx
+++ b/public/word-template/07-คำร้องทั่วไป-ขออนุญาตเปลี่ยนแปลงคณะกรรมการโครงงานคอมพิวเตอร์.docx
@@ -102,7 +102,8 @@
       <w:r>
         <w:rPr>
           <w:rFonts w:ascii="Browallia New" w:hAnsi="Browallia New" w:cs="Browallia New"/>
-          <w:sz w:val="28"/>
+          <w:sz w:val="32"/>
+          <w:szCs w:val="32"/>
         </w:rPr>
         <w:t>${</w:t>
       </w:r>
@@ -110,7 +111,8 @@
       <w:r>
         <w:rPr>
           <w:rFonts w:ascii="Browallia New" w:hAnsi="Browallia New" w:cs="Browallia New"/>
-          <w:sz w:val="28"/>
+          <w:sz w:val="32"/>
+          <w:szCs w:val="32"/>
         </w:rPr>
         <w:t>date_now</w:t>
       </w:r>
@@ -118,7 +120,8 @@
       <w:r>
         <w:rPr>
           <w:rFonts w:ascii="Browallia New" w:hAnsi="Browallia New" w:cs="Browallia New"/>
-          <w:sz w:val="28"/>
+          <w:sz w:val="32"/>
+          <w:szCs w:val="32"/>
         </w:rPr>
         <w:t>}</w:t>
       </w:r>
@@ -628,31 +631,7 @@
           <w:sz w:val="32"/>
           <w:szCs w:val="32"/>
         </w:rPr>
-        <w:t>${name_</w:t>
-      </w:r>
-      <w:bookmarkStart w:id="0" w:name="_GoBack"/>
-      <w:bookmarkEnd w:id="0"/>
-      <w:r>
-        <w:rPr>
-          <w:rFonts w:ascii="Browallia New" w:hAnsi="Browallia New" w:cs="Browallia New"/>
-          <w:sz w:val="32"/>
-          <w:szCs w:val="32"/>
-        </w:rPr>
-        <w:t>director1</w:t>
-      </w:r>
-      <w:r>
-        <w:rPr>
-          <w:rFonts w:ascii="Browallia New" w:hAnsi="Browallia New" w:cs="Browallia New"/>
-          <w:sz w:val="28"/>
-        </w:rPr>
-        <w:t>}</w:t>
-      </w:r>
-      <w:r>
-        <w:rPr>
-          <w:rFonts w:ascii="Browallia New" w:hAnsi="Browallia New" w:cs="Browallia New"/>
-          <w:sz w:val="28"/>
-        </w:rPr>
-        <w:t xml:space="preserve"> </w:t>
+        <w:t xml:space="preserve">${name_director1} </w:t>
       </w:r>
       <w:r>
         <w:rPr>
@@ -1342,20 +1321,14 @@
                 <w:sz w:val="32"/>
                 <w:szCs w:val="32"/>
               </w:rPr>
-              <w:t xml:space="preserve"> </w:t>
-            </w:r>
-            <w:r>
-              <w:rPr>
-                <w:rFonts w:ascii="Browallia New" w:hAnsi="Browallia New" w:cs="Browallia New"/>
-                <w:sz w:val="28"/>
-              </w:rPr>
-              <w:t>${</w:t>
+              <w:t xml:space="preserve"> ${</w:t>
             </w:r>
             <w:proofErr w:type="spellStart"/>
             <w:r>
               <w:rPr>
                 <w:rFonts w:ascii="Browallia New" w:hAnsi="Browallia New" w:cs="Browallia New"/>
-                <w:sz w:val="28"/>
+                <w:sz w:val="32"/>
+                <w:szCs w:val="32"/>
               </w:rPr>
               <w:t>name_president</w:t>
             </w:r>
@@ -1363,7 +1336,8 @@
             <w:r>
               <w:rPr>
                 <w:rFonts w:ascii="Browallia New" w:hAnsi="Browallia New" w:cs="Browallia New"/>
-                <w:sz w:val="28"/>
+                <w:sz w:val="32"/>
+                <w:szCs w:val="32"/>
               </w:rPr>
               <w:t xml:space="preserve">} </w:t>
             </w:r>
@@ -1405,27 +1379,22 @@
                 <w:sz w:val="32"/>
                 <w:szCs w:val="32"/>
               </w:rPr>
-              <w:t xml:space="preserve"> </w:t>
-            </w:r>
-            <w:r>
-              <w:rPr>
-                <w:rFonts w:ascii="Browallia New" w:hAnsi="Browallia New" w:cs="Browallia New"/>
-                <w:sz w:val="28"/>
-              </w:rPr>
-              <w:t>${</w:t>
+              <w:t xml:space="preserve"> ${</w:t>
             </w:r>
             <w:proofErr w:type="spellStart"/>
             <w:r>
               <w:rPr>
                 <w:rFonts w:ascii="Browallia New" w:hAnsi="Browallia New" w:cs="Browallia New"/>
-                <w:sz w:val="28"/>
+                <w:sz w:val="32"/>
+                <w:szCs w:val="32"/>
               </w:rPr>
               <w:t>new_</w:t>
             </w:r>
             <w:r>
               <w:rPr>
                 <w:rFonts w:ascii="Browallia New" w:hAnsi="Browallia New" w:cs="Browallia New"/>
-                <w:sz w:val="28"/>
+                <w:sz w:val="32"/>
+                <w:szCs w:val="32"/>
               </w:rPr>
               <w:t>name_president</w:t>
             </w:r>
@@ -1433,7 +1402,8 @@
             <w:r>
               <w:rPr>
                 <w:rFonts w:ascii="Browallia New" w:hAnsi="Browallia New" w:cs="Browallia New"/>
-                <w:sz w:val="28"/>
+                <w:sz w:val="32"/>
+                <w:szCs w:val="32"/>
               </w:rPr>
               <w:t xml:space="preserve">} </w:t>
             </w:r>
@@ -1458,8 +1428,8 @@
               <w:spacing w:after="0" w:line="240" w:lineRule="auto"/>
               <w:rPr>
                 <w:rFonts w:ascii="Browallia New" w:hAnsi="Browallia New" w:cs="Browallia New"/>
-                <w:sz w:val="16"/>
-                <w:szCs w:val="16"/>
+                <w:sz w:val="32"/>
+                <w:szCs w:val="32"/>
               </w:rPr>
             </w:pPr>
           </w:p>
@@ -1492,8 +1462,8 @@
               <w:spacing w:after="0" w:line="240" w:lineRule="auto"/>
               <w:rPr>
                 <w:rFonts w:ascii="Browallia New" w:hAnsi="Browallia New" w:cs="Browallia New"/>
-                <w:sz w:val="16"/>
-                <w:szCs w:val="16"/>
+                <w:sz w:val="32"/>
+                <w:szCs w:val="32"/>
               </w:rPr>
             </w:pPr>
           </w:p>
@@ -1547,28 +1517,7 @@
                 <w:sz w:val="32"/>
                 <w:szCs w:val="32"/>
               </w:rPr>
-              <w:t xml:space="preserve"> </w:t>
-            </w:r>
-            <w:r>
-              <w:rPr>
-                <w:rFonts w:ascii="Browallia New" w:hAnsi="Browallia New" w:cs="Browallia New"/>
-                <w:sz w:val="28"/>
-              </w:rPr>
-              <w:t>${</w:t>
-            </w:r>
-            <w:r>
-              <w:rPr>
-                <w:rFonts w:ascii="Browallia New" w:hAnsi="Browallia New" w:cs="Browallia New"/>
-                <w:sz w:val="28"/>
-              </w:rPr>
-              <w:t>name_director1</w:t>
-            </w:r>
-            <w:r>
-              <w:rPr>
-                <w:rFonts w:ascii="Browallia New" w:hAnsi="Browallia New" w:cs="Browallia New"/>
-                <w:sz w:val="28"/>
-              </w:rPr>
-              <w:t xml:space="preserve">} </w:t>
+              <w:t xml:space="preserve"> ${name_director1} </w:t>
             </w:r>
             <w:r>
               <w:rPr>
@@ -1608,35 +1557,23 @@
                 <w:sz w:val="32"/>
                 <w:szCs w:val="32"/>
               </w:rPr>
-              <w:t xml:space="preserve"> </w:t>
-            </w:r>
-            <w:r>
-              <w:rPr>
-                <w:rFonts w:ascii="Browallia New" w:hAnsi="Browallia New" w:cs="Browallia New"/>
-                <w:sz w:val="28"/>
-              </w:rPr>
-              <w:t>${</w:t>
-            </w:r>
-            <w:r>
-              <w:rPr>
-                <w:rFonts w:ascii="Browallia New" w:hAnsi="Browallia New" w:cs="Browallia New"/>
-                <w:sz w:val="28"/>
+              <w:t xml:space="preserve"> ${</w:t>
+            </w:r>
+            <w:r>
+              <w:rPr>
+                <w:rFonts w:ascii="Browallia New" w:hAnsi="Browallia New" w:cs="Browallia New"/>
+                <w:sz w:val="32"/>
+                <w:szCs w:val="32"/>
               </w:rPr>
               <w:t>new_</w:t>
             </w:r>
             <w:r>
               <w:rPr>
                 <w:rFonts w:ascii="Browallia New" w:hAnsi="Browallia New" w:cs="Browallia New"/>
-                <w:sz w:val="28"/>
-              </w:rPr>
-              <w:t>name_director1</w:t>
-            </w:r>
-            <w:r>
-              <w:rPr>
-                <w:rFonts w:ascii="Browallia New" w:hAnsi="Browallia New" w:cs="Browallia New"/>
-                <w:sz w:val="28"/>
-              </w:rPr>
-              <w:t xml:space="preserve">} </w:t>
+                <w:sz w:val="32"/>
+                <w:szCs w:val="32"/>
+              </w:rPr>
+              <w:t xml:space="preserve">name_director1} </w:t>
             </w:r>
             <w:r>
               <w:rPr>
@@ -1659,8 +1596,8 @@
               <w:spacing w:after="0" w:line="240" w:lineRule="auto"/>
               <w:rPr>
                 <w:rFonts w:ascii="Browallia New" w:hAnsi="Browallia New" w:cs="Browallia New"/>
-                <w:sz w:val="16"/>
-                <w:szCs w:val="16"/>
+                <w:sz w:val="32"/>
+                <w:szCs w:val="32"/>
               </w:rPr>
             </w:pPr>
           </w:p>
@@ -1693,8 +1630,8 @@
               <w:spacing w:after="0" w:line="240" w:lineRule="auto"/>
               <w:rPr>
                 <w:rFonts w:ascii="Browallia New" w:hAnsi="Browallia New" w:cs="Browallia New"/>
-                <w:sz w:val="16"/>
-                <w:szCs w:val="16"/>
+                <w:sz w:val="32"/>
+                <w:szCs w:val="32"/>
               </w:rPr>
             </w:pPr>
           </w:p>
@@ -1748,28 +1685,7 @@
                 <w:sz w:val="32"/>
                 <w:szCs w:val="32"/>
               </w:rPr>
-              <w:t xml:space="preserve"> </w:t>
-            </w:r>
-            <w:r>
-              <w:rPr>
-                <w:rFonts w:ascii="Browallia New" w:hAnsi="Browallia New" w:cs="Browallia New"/>
-                <w:sz w:val="28"/>
-              </w:rPr>
-              <w:t>${</w:t>
-            </w:r>
-            <w:r>
-              <w:rPr>
-                <w:rFonts w:ascii="Browallia New" w:hAnsi="Browallia New" w:cs="Browallia New"/>
-                <w:sz w:val="28"/>
-              </w:rPr>
-              <w:t>name_director</w:t>
-            </w:r>
-            <w:r>
-              <w:rPr>
-                <w:rFonts w:ascii="Browallia New" w:hAnsi="Browallia New" w:cs="Browallia New"/>
-                <w:sz w:val="28"/>
-              </w:rPr>
-              <w:t xml:space="preserve">2} </w:t>
+              <w:t xml:space="preserve"> ${name_director2} </w:t>
             </w:r>
             <w:r>
               <w:rPr>
@@ -1809,35 +1725,33 @@
                 <w:sz w:val="32"/>
                 <w:szCs w:val="32"/>
               </w:rPr>
-              <w:t xml:space="preserve"> </w:t>
-            </w:r>
-            <w:r>
-              <w:rPr>
-                <w:rFonts w:ascii="Browallia New" w:hAnsi="Browallia New" w:cs="Browallia New"/>
-                <w:sz w:val="28"/>
-              </w:rPr>
-              <w:t>${</w:t>
-            </w:r>
-            <w:r>
-              <w:rPr>
-                <w:rFonts w:ascii="Browallia New" w:hAnsi="Browallia New" w:cs="Browallia New"/>
-                <w:sz w:val="28"/>
+              <w:t xml:space="preserve"> ${</w:t>
+            </w:r>
+            <w:r>
+              <w:rPr>
+                <w:rFonts w:ascii="Browallia New" w:hAnsi="Browallia New" w:cs="Browallia New"/>
+                <w:sz w:val="32"/>
+                <w:szCs w:val="32"/>
               </w:rPr>
               <w:t>new_</w:t>
             </w:r>
             <w:r>
               <w:rPr>
                 <w:rFonts w:ascii="Browallia New" w:hAnsi="Browallia New" w:cs="Browallia New"/>
-                <w:sz w:val="28"/>
-              </w:rPr>
-              <w:t>name_director</w:t>
-            </w:r>
-            <w:r>
-              <w:rPr>
-                <w:rFonts w:ascii="Browallia New" w:hAnsi="Browallia New" w:cs="Browallia New"/>
-                <w:sz w:val="28"/>
-              </w:rPr>
-              <w:t xml:space="preserve">2} </w:t>
+                <w:sz w:val="32"/>
+                <w:szCs w:val="32"/>
+              </w:rPr>
+              <w:t>nam</w:t>
+            </w:r>
+            <w:bookmarkStart w:id="0" w:name="_GoBack"/>
+            <w:bookmarkEnd w:id="0"/>
+            <w:r>
+              <w:rPr>
+                <w:rFonts w:ascii="Browallia New" w:hAnsi="Browallia New" w:cs="Browallia New"/>
+                <w:sz w:val="32"/>
+                <w:szCs w:val="32"/>
+              </w:rPr>
+              <w:t xml:space="preserve">e_director2} </w:t>
             </w:r>
             <w:r>
               <w:rPr>

--- a/public/word-template/07-คำร้องทั่วไป-ขออนุญาตเปลี่ยนแปลงคณะกรรมการโครงงานคอมพิวเตอร์.docx
+++ b/public/word-template/07-คำร้องทั่วไป-ขออนุญาตเปลี่ยนแปลงคณะกรรมการโครงงานคอมพิวเตอร์.docx
@@ -102,8 +102,7 @@
       <w:r>
         <w:rPr>
           <w:rFonts w:ascii="Browallia New" w:hAnsi="Browallia New" w:cs="Browallia New"/>
-          <w:sz w:val="32"/>
-          <w:szCs w:val="32"/>
+          <w:sz w:val="28"/>
         </w:rPr>
         <w:t>${</w:t>
       </w:r>
@@ -111,8 +110,7 @@
       <w:r>
         <w:rPr>
           <w:rFonts w:ascii="Browallia New" w:hAnsi="Browallia New" w:cs="Browallia New"/>
-          <w:sz w:val="32"/>
-          <w:szCs w:val="32"/>
+          <w:sz w:val="28"/>
         </w:rPr>
         <w:t>date_now</w:t>
       </w:r>
@@ -120,8 +118,7 @@
       <w:r>
         <w:rPr>
           <w:rFonts w:ascii="Browallia New" w:hAnsi="Browallia New" w:cs="Browallia New"/>
-          <w:sz w:val="32"/>
-          <w:szCs w:val="32"/>
+          <w:sz w:val="28"/>
         </w:rPr>
         <w:t>}</w:t>
       </w:r>
@@ -631,7 +628,31 @@
           <w:sz w:val="32"/>
           <w:szCs w:val="32"/>
         </w:rPr>
-        <w:t xml:space="preserve">${name_director1} </w:t>
+        <w:t>${name_</w:t>
+      </w:r>
+      <w:bookmarkStart w:id="0" w:name="_GoBack"/>
+      <w:bookmarkEnd w:id="0"/>
+      <w:r>
+        <w:rPr>
+          <w:rFonts w:ascii="Browallia New" w:hAnsi="Browallia New" w:cs="Browallia New"/>
+          <w:sz w:val="32"/>
+          <w:szCs w:val="32"/>
+        </w:rPr>
+        <w:t>director1</w:t>
+      </w:r>
+      <w:r>
+        <w:rPr>
+          <w:rFonts w:ascii="Browallia New" w:hAnsi="Browallia New" w:cs="Browallia New"/>
+          <w:sz w:val="28"/>
+        </w:rPr>
+        <w:t>}</w:t>
+      </w:r>
+      <w:r>
+        <w:rPr>
+          <w:rFonts w:ascii="Browallia New" w:hAnsi="Browallia New" w:cs="Browallia New"/>
+          <w:sz w:val="28"/>
+        </w:rPr>
+        <w:t xml:space="preserve"> </w:t>
       </w:r>
       <w:r>
         <w:rPr>
@@ -1321,14 +1342,20 @@
                 <w:sz w:val="32"/>
                 <w:szCs w:val="32"/>
               </w:rPr>
-              <w:t xml:space="preserve"> ${</w:t>
+              <w:t xml:space="preserve"> </w:t>
+            </w:r>
+            <w:r>
+              <w:rPr>
+                <w:rFonts w:ascii="Browallia New" w:hAnsi="Browallia New" w:cs="Browallia New"/>
+                <w:sz w:val="28"/>
+              </w:rPr>
+              <w:t>${</w:t>
             </w:r>
             <w:proofErr w:type="spellStart"/>
             <w:r>
               <w:rPr>
                 <w:rFonts w:ascii="Browallia New" w:hAnsi="Browallia New" w:cs="Browallia New"/>
-                <w:sz w:val="32"/>
-                <w:szCs w:val="32"/>
+                <w:sz w:val="28"/>
               </w:rPr>
               <w:t>name_president</w:t>
             </w:r>
@@ -1336,8 +1363,7 @@
             <w:r>
               <w:rPr>
                 <w:rFonts w:ascii="Browallia New" w:hAnsi="Browallia New" w:cs="Browallia New"/>
-                <w:sz w:val="32"/>
-                <w:szCs w:val="32"/>
+                <w:sz w:val="28"/>
               </w:rPr>
               <w:t xml:space="preserve">} </w:t>
             </w:r>
@@ -1379,22 +1405,27 @@
                 <w:sz w:val="32"/>
                 <w:szCs w:val="32"/>
               </w:rPr>
-              <w:t xml:space="preserve"> ${</w:t>
+              <w:t xml:space="preserve"> </w:t>
+            </w:r>
+            <w:r>
+              <w:rPr>
+                <w:rFonts w:ascii="Browallia New" w:hAnsi="Browallia New" w:cs="Browallia New"/>
+                <w:sz w:val="28"/>
+              </w:rPr>
+              <w:t>${</w:t>
             </w:r>
             <w:proofErr w:type="spellStart"/>
             <w:r>
               <w:rPr>
                 <w:rFonts w:ascii="Browallia New" w:hAnsi="Browallia New" w:cs="Browallia New"/>
-                <w:sz w:val="32"/>
-                <w:szCs w:val="32"/>
+                <w:sz w:val="28"/>
               </w:rPr>
               <w:t>new_</w:t>
             </w:r>
             <w:r>
               <w:rPr>
                 <w:rFonts w:ascii="Browallia New" w:hAnsi="Browallia New" w:cs="Browallia New"/>
-                <w:sz w:val="32"/>
-                <w:szCs w:val="32"/>
+                <w:sz w:val="28"/>
               </w:rPr>
               <w:t>name_president</w:t>
             </w:r>
@@ -1402,8 +1433,7 @@
             <w:r>
               <w:rPr>
                 <w:rFonts w:ascii="Browallia New" w:hAnsi="Browallia New" w:cs="Browallia New"/>
-                <w:sz w:val="32"/>
-                <w:szCs w:val="32"/>
+                <w:sz w:val="28"/>
               </w:rPr>
               <w:t xml:space="preserve">} </w:t>
             </w:r>
@@ -1428,8 +1458,8 @@
               <w:spacing w:after="0" w:line="240" w:lineRule="auto"/>
               <w:rPr>
                 <w:rFonts w:ascii="Browallia New" w:hAnsi="Browallia New" w:cs="Browallia New"/>
-                <w:sz w:val="32"/>
-                <w:szCs w:val="32"/>
+                <w:sz w:val="16"/>
+                <w:szCs w:val="16"/>
               </w:rPr>
             </w:pPr>
           </w:p>
@@ -1462,8 +1492,8 @@
               <w:spacing w:after="0" w:line="240" w:lineRule="auto"/>
               <w:rPr>
                 <w:rFonts w:ascii="Browallia New" w:hAnsi="Browallia New" w:cs="Browallia New"/>
-                <w:sz w:val="32"/>
-                <w:szCs w:val="32"/>
+                <w:sz w:val="16"/>
+                <w:szCs w:val="16"/>
               </w:rPr>
             </w:pPr>
           </w:p>
@@ -1517,7 +1547,28 @@
                 <w:sz w:val="32"/>
                 <w:szCs w:val="32"/>
               </w:rPr>
-              <w:t xml:space="preserve"> ${name_director1} </w:t>
+              <w:t xml:space="preserve"> </w:t>
+            </w:r>
+            <w:r>
+              <w:rPr>
+                <w:rFonts w:ascii="Browallia New" w:hAnsi="Browallia New" w:cs="Browallia New"/>
+                <w:sz w:val="28"/>
+              </w:rPr>
+              <w:t>${</w:t>
+            </w:r>
+            <w:r>
+              <w:rPr>
+                <w:rFonts w:ascii="Browallia New" w:hAnsi="Browallia New" w:cs="Browallia New"/>
+                <w:sz w:val="28"/>
+              </w:rPr>
+              <w:t>name_director1</w:t>
+            </w:r>
+            <w:r>
+              <w:rPr>
+                <w:rFonts w:ascii="Browallia New" w:hAnsi="Browallia New" w:cs="Browallia New"/>
+                <w:sz w:val="28"/>
+              </w:rPr>
+              <w:t xml:space="preserve">} </w:t>
             </w:r>
             <w:r>
               <w:rPr>
@@ -1557,23 +1608,35 @@
                 <w:sz w:val="32"/>
                 <w:szCs w:val="32"/>
               </w:rPr>
-              <w:t xml:space="preserve"> ${</w:t>
-            </w:r>
-            <w:r>
-              <w:rPr>
-                <w:rFonts w:ascii="Browallia New" w:hAnsi="Browallia New" w:cs="Browallia New"/>
-                <w:sz w:val="32"/>
-                <w:szCs w:val="32"/>
+              <w:t xml:space="preserve"> </w:t>
+            </w:r>
+            <w:r>
+              <w:rPr>
+                <w:rFonts w:ascii="Browallia New" w:hAnsi="Browallia New" w:cs="Browallia New"/>
+                <w:sz w:val="28"/>
+              </w:rPr>
+              <w:t>${</w:t>
+            </w:r>
+            <w:r>
+              <w:rPr>
+                <w:rFonts w:ascii="Browallia New" w:hAnsi="Browallia New" w:cs="Browallia New"/>
+                <w:sz w:val="28"/>
               </w:rPr>
               <w:t>new_</w:t>
             </w:r>
             <w:r>
               <w:rPr>
                 <w:rFonts w:ascii="Browallia New" w:hAnsi="Browallia New" w:cs="Browallia New"/>
-                <w:sz w:val="32"/>
-                <w:szCs w:val="32"/>
-              </w:rPr>
-              <w:t xml:space="preserve">name_director1} </w:t>
+                <w:sz w:val="28"/>
+              </w:rPr>
+              <w:t>name_director1</w:t>
+            </w:r>
+            <w:r>
+              <w:rPr>
+                <w:rFonts w:ascii="Browallia New" w:hAnsi="Browallia New" w:cs="Browallia New"/>
+                <w:sz w:val="28"/>
+              </w:rPr>
+              <w:t xml:space="preserve">} </w:t>
             </w:r>
             <w:r>
               <w:rPr>
@@ -1596,8 +1659,8 @@
               <w:spacing w:after="0" w:line="240" w:lineRule="auto"/>
               <w:rPr>
                 <w:rFonts w:ascii="Browallia New" w:hAnsi="Browallia New" w:cs="Browallia New"/>
-                <w:sz w:val="32"/>
-                <w:szCs w:val="32"/>
+                <w:sz w:val="16"/>
+                <w:szCs w:val="16"/>
               </w:rPr>
             </w:pPr>
           </w:p>
@@ -1630,8 +1693,8 @@
               <w:spacing w:after="0" w:line="240" w:lineRule="auto"/>
               <w:rPr>
                 <w:rFonts w:ascii="Browallia New" w:hAnsi="Browallia New" w:cs="Browallia New"/>
-                <w:sz w:val="32"/>
-                <w:szCs w:val="32"/>
+                <w:sz w:val="16"/>
+                <w:szCs w:val="16"/>
               </w:rPr>
             </w:pPr>
           </w:p>
@@ -1685,7 +1748,28 @@
                 <w:sz w:val="32"/>
                 <w:szCs w:val="32"/>
               </w:rPr>
-              <w:t xml:space="preserve"> ${name_director2} </w:t>
+              <w:t xml:space="preserve"> </w:t>
+            </w:r>
+            <w:r>
+              <w:rPr>
+                <w:rFonts w:ascii="Browallia New" w:hAnsi="Browallia New" w:cs="Browallia New"/>
+                <w:sz w:val="28"/>
+              </w:rPr>
+              <w:t>${</w:t>
+            </w:r>
+            <w:r>
+              <w:rPr>
+                <w:rFonts w:ascii="Browallia New" w:hAnsi="Browallia New" w:cs="Browallia New"/>
+                <w:sz w:val="28"/>
+              </w:rPr>
+              <w:t>name_director</w:t>
+            </w:r>
+            <w:r>
+              <w:rPr>
+                <w:rFonts w:ascii="Browallia New" w:hAnsi="Browallia New" w:cs="Browallia New"/>
+                <w:sz w:val="28"/>
+              </w:rPr>
+              <w:t xml:space="preserve">2} </w:t>
             </w:r>
             <w:r>
               <w:rPr>
@@ -1725,33 +1809,35 @@
                 <w:sz w:val="32"/>
                 <w:szCs w:val="32"/>
               </w:rPr>
-              <w:t xml:space="preserve"> ${</w:t>
-            </w:r>
-            <w:r>
-              <w:rPr>
-                <w:rFonts w:ascii="Browallia New" w:hAnsi="Browallia New" w:cs="Browallia New"/>
-                <w:sz w:val="32"/>
-                <w:szCs w:val="32"/>
+              <w:t xml:space="preserve"> </w:t>
+            </w:r>
+            <w:r>
+              <w:rPr>
+                <w:rFonts w:ascii="Browallia New" w:hAnsi="Browallia New" w:cs="Browallia New"/>
+                <w:sz w:val="28"/>
+              </w:rPr>
+              <w:t>${</w:t>
+            </w:r>
+            <w:r>
+              <w:rPr>
+                <w:rFonts w:ascii="Browallia New" w:hAnsi="Browallia New" w:cs="Browallia New"/>
+                <w:sz w:val="28"/>
               </w:rPr>
               <w:t>new_</w:t>
             </w:r>
             <w:r>
               <w:rPr>
                 <w:rFonts w:ascii="Browallia New" w:hAnsi="Browallia New" w:cs="Browallia New"/>
-                <w:sz w:val="32"/>
-                <w:szCs w:val="32"/>
-              </w:rPr>
-              <w:t>nam</w:t>
-            </w:r>
-            <w:bookmarkStart w:id="0" w:name="_GoBack"/>
-            <w:bookmarkEnd w:id="0"/>
-            <w:r>
-              <w:rPr>
-                <w:rFonts w:ascii="Browallia New" w:hAnsi="Browallia New" w:cs="Browallia New"/>
-                <w:sz w:val="32"/>
-                <w:szCs w:val="32"/>
-              </w:rPr>
-              <w:t xml:space="preserve">e_director2} </w:t>
+                <w:sz w:val="28"/>
+              </w:rPr>
+              <w:t>name_director</w:t>
+            </w:r>
+            <w:r>
+              <w:rPr>
+                <w:rFonts w:ascii="Browallia New" w:hAnsi="Browallia New" w:cs="Browallia New"/>
+                <w:sz w:val="28"/>
+              </w:rPr>
+              <w:t xml:space="preserve">2} </w:t>
             </w:r>
             <w:r>
               <w:rPr>
